--- a/MoDIFI User Guide.docx
+++ b/MoDIFI User Guide.docx
@@ -749,6 +749,7 @@
         <w:tc>
           <w:tcPr>
             <w:tcW w:w="1255" w:type="dxa"/>
+            <w:vAlign w:val="center"/>
             <w:hideMark/>
           </w:tcPr>
           <w:p>
@@ -858,6 +859,7 @@
         <w:tc>
           <w:tcPr>
             <w:tcW w:w="1255" w:type="dxa"/>
+            <w:vAlign w:val="center"/>
             <w:hideMark/>
           </w:tcPr>
           <w:p>
@@ -967,6 +969,7 @@
         <w:tc>
           <w:tcPr>
             <w:tcW w:w="1255" w:type="dxa"/>
+            <w:vAlign w:val="center"/>
             <w:hideMark/>
           </w:tcPr>
           <w:p>
@@ -1011,8 +1014,51 @@
                 <w:sz w:val="16"/>
                 <w:szCs w:val="16"/>
               </w:rPr>
-              <w:t>https://www.encodeproject.org/files/ENCFF830JMV/@@download/ENCFF830JMV.bed.gz</w:t>
-            </w:r>
+              <w:t>https://www.encodeproject.org/files/ENCFF114GDS/@@download/ENCFF114GDS.bed.gz</w:t>
+            </w:r>
+          </w:p>
+          <w:p>
+            <w:pPr>
+              <w:rPr>
+                <w:rFonts w:ascii="Arial" w:hAnsi="Arial" w:cs="Arial"/>
+                <w:sz w:val="16"/>
+                <w:szCs w:val="16"/>
+              </w:rPr>
+            </w:pPr>
+            <w:r>
+              <w:rPr>
+                <w:rFonts w:ascii="Arial" w:hAnsi="Arial" w:cs="Arial"/>
+                <w:sz w:val="16"/>
+                <w:szCs w:val="16"/>
+              </w:rPr>
+              <w:t>https://www.encodeproject.org/files/ENCFF114GDS/@@download/ENCFF235JZB.bed.gz</w:t>
+            </w:r>
+          </w:p>
+          <w:p>
+            <w:pPr>
+              <w:rPr>
+                <w:rFonts w:ascii="Arial" w:hAnsi="Arial" w:cs="Arial"/>
+                <w:sz w:val="16"/>
+                <w:szCs w:val="16"/>
+              </w:rPr>
+            </w:pPr>
+            <w:r>
+              <w:rPr>
+                <w:rFonts w:ascii="Arial" w:hAnsi="Arial" w:cs="Arial"/>
+                <w:sz w:val="16"/>
+                <w:szCs w:val="16"/>
+              </w:rPr>
+              <w:t>https://www.encodeproject.org/files/ENCFF114GDS/@@download/ENCFF383XOM.bed.gz</w:t>
+            </w:r>
+          </w:p>
+          <w:p>
+            <w:pPr>
+              <w:rPr>
+                <w:rFonts w:ascii="Arial" w:hAnsi="Arial" w:cs="Arial"/>
+                <w:sz w:val="16"/>
+                <w:szCs w:val="16"/>
+              </w:rPr>
+            </w:pPr>
           </w:p>
         </w:tc>
         <w:tc>
@@ -1069,6 +1115,26 @@
               </w:rPr>
               <w:t>/</w:t>
             </w:r>
+            <w:proofErr w:type="spellStart"/>
+            <w:r>
+              <w:rPr>
+                <w:rStyle w:val="HTMLCode"/>
+                <w:rFonts w:ascii="Arial" w:eastAsiaTheme="majorEastAsia" w:hAnsi="Arial" w:cs="Arial"/>
+                <w:sz w:val="16"/>
+                <w:szCs w:val="16"/>
+              </w:rPr>
+              <w:t>idr</w:t>
+            </w:r>
+            <w:proofErr w:type="spellEnd"/>
+            <w:r>
+              <w:rPr>
+                <w:rStyle w:val="HTMLCode"/>
+                <w:rFonts w:ascii="Arial" w:eastAsiaTheme="majorEastAsia" w:hAnsi="Arial" w:cs="Arial"/>
+                <w:sz w:val="16"/>
+                <w:szCs w:val="16"/>
+              </w:rPr>
+              <w:t>/</w:t>
+            </w:r>
           </w:p>
         </w:tc>
       </w:tr>
@@ -1076,6 +1142,7 @@
         <w:tc>
           <w:tcPr>
             <w:tcW w:w="1255" w:type="dxa"/>
+            <w:vAlign w:val="center"/>
             <w:hideMark/>
           </w:tcPr>
           <w:p>
@@ -1185,6 +1252,7 @@
         <w:tc>
           <w:tcPr>
             <w:tcW w:w="1255" w:type="dxa"/>
+            <w:vAlign w:val="center"/>
             <w:hideMark/>
           </w:tcPr>
           <w:p>
@@ -1294,6 +1362,7 @@
         <w:tc>
           <w:tcPr>
             <w:tcW w:w="1255" w:type="dxa"/>
+            <w:vAlign w:val="center"/>
             <w:hideMark/>
           </w:tcPr>
           <w:p>
@@ -1338,8 +1407,98 @@
                 <w:sz w:val="16"/>
                 <w:szCs w:val="16"/>
               </w:rPr>
-              <w:t>https://www.encodeproject.org/files/ENCFF478ZAW/@@download/ENCFF478ZAW.bed.gz</w:t>
-            </w:r>
+              <w:t>https://www.encodeproject.org/files/ENCFF478ZAW/@@download/</w:t>
+            </w:r>
+            <w:r>
+              <w:rPr>
+                <w:rFonts w:ascii="Arial" w:hAnsi="Arial" w:cs="Arial"/>
+                <w:sz w:val="16"/>
+                <w:szCs w:val="16"/>
+              </w:rPr>
+              <w:t>ENCFF614SMH</w:t>
+            </w:r>
+            <w:r>
+              <w:rPr>
+                <w:rFonts w:ascii="Arial" w:hAnsi="Arial" w:cs="Arial"/>
+                <w:sz w:val="16"/>
+                <w:szCs w:val="16"/>
+              </w:rPr>
+              <w:t>.bed.gz</w:t>
+            </w:r>
+            <w:r>
+              <w:rPr>
+                <w:rFonts w:ascii="Arial" w:hAnsi="Arial" w:cs="Arial"/>
+                <w:sz w:val="16"/>
+                <w:szCs w:val="16"/>
+              </w:rPr>
+              <w:t xml:space="preserve"> </w:t>
+            </w:r>
+            <w:r>
+              <w:rPr>
+                <w:rFonts w:ascii="Arial" w:hAnsi="Arial" w:cs="Arial"/>
+                <w:sz w:val="16"/>
+                <w:szCs w:val="16"/>
+              </w:rPr>
+              <w:t>https://www.encodeproject.org/files/ENCFF478ZAW/@@download/</w:t>
+            </w:r>
+            <w:r>
+              <w:rPr>
+                <w:rFonts w:ascii="Arial" w:hAnsi="Arial" w:cs="Arial"/>
+                <w:sz w:val="16"/>
+                <w:szCs w:val="16"/>
+              </w:rPr>
+              <w:t>ENCFF917REN</w:t>
+            </w:r>
+            <w:r>
+              <w:rPr>
+                <w:rFonts w:ascii="Arial" w:hAnsi="Arial" w:cs="Arial"/>
+                <w:sz w:val="16"/>
+                <w:szCs w:val="16"/>
+              </w:rPr>
+              <w:t>.bed.gz</w:t>
+            </w:r>
+          </w:p>
+          <w:p>
+            <w:pPr>
+              <w:rPr>
+                <w:rFonts w:ascii="Arial" w:hAnsi="Arial" w:cs="Arial"/>
+                <w:sz w:val="16"/>
+                <w:szCs w:val="16"/>
+              </w:rPr>
+            </w:pPr>
+            <w:r>
+              <w:rPr>
+                <w:rFonts w:ascii="Arial" w:hAnsi="Arial" w:cs="Arial"/>
+                <w:sz w:val="16"/>
+                <w:szCs w:val="16"/>
+              </w:rPr>
+              <w:t>https://www.encodeproject.org/files/ENCFF478ZAW/@@download/</w:t>
+            </w:r>
+            <w:r>
+              <w:rPr>
+                <w:rFonts w:ascii="Arial" w:hAnsi="Arial" w:cs="Arial"/>
+                <w:sz w:val="16"/>
+                <w:szCs w:val="16"/>
+              </w:rPr>
+              <w:t>ENCFF945SYZ</w:t>
+            </w:r>
+            <w:r>
+              <w:rPr>
+                <w:rFonts w:ascii="Arial" w:hAnsi="Arial" w:cs="Arial"/>
+                <w:sz w:val="16"/>
+                <w:szCs w:val="16"/>
+              </w:rPr>
+              <w:t>.bed.gz</w:t>
+            </w:r>
+          </w:p>
+          <w:p>
+            <w:pPr>
+              <w:rPr>
+                <w:rFonts w:ascii="Arial" w:hAnsi="Arial" w:cs="Arial"/>
+                <w:sz w:val="16"/>
+                <w:szCs w:val="16"/>
+              </w:rPr>
+            </w:pPr>
           </w:p>
         </w:tc>
         <w:tc>
@@ -1385,6 +1544,26 @@
                 <w:szCs w:val="16"/>
               </w:rPr>
               <w:t>atac_seq</w:t>
+            </w:r>
+            <w:proofErr w:type="spellEnd"/>
+            <w:r>
+              <w:rPr>
+                <w:rStyle w:val="HTMLCode"/>
+                <w:rFonts w:ascii="Arial" w:eastAsiaTheme="majorEastAsia" w:hAnsi="Arial" w:cs="Arial"/>
+                <w:sz w:val="16"/>
+                <w:szCs w:val="16"/>
+              </w:rPr>
+              <w:t>/</w:t>
+            </w:r>
+            <w:proofErr w:type="spellStart"/>
+            <w:r>
+              <w:rPr>
+                <w:rStyle w:val="HTMLCode"/>
+                <w:rFonts w:ascii="Arial" w:eastAsiaTheme="majorEastAsia" w:hAnsi="Arial" w:cs="Arial"/>
+                <w:sz w:val="16"/>
+                <w:szCs w:val="16"/>
+              </w:rPr>
+              <w:t>idr</w:t>
             </w:r>
             <w:proofErr w:type="spellEnd"/>
             <w:r>
@@ -1412,7 +1591,11 @@
           <w:szCs w:val="27"/>
         </w:rPr>
       </w:pPr>
-      <w:r>
+    </w:p>
+    <w:p>
+      <w:pPr>
+        <w:spacing w:before="100" w:beforeAutospacing="1" w:after="100" w:afterAutospacing="1" w:line="300" w:lineRule="atLeast"/>
+        <w:outlineLvl w:val="2"/>
         <w:rPr>
           <w:rFonts w:ascii="Arial" w:hAnsi="Arial" w:cs="Arial"/>
           <w:b/>
@@ -1420,6 +1603,42 @@
           <w:sz w:val="27"/>
           <w:szCs w:val="27"/>
         </w:rPr>
+      </w:pPr>
+    </w:p>
+    <w:p>
+      <w:pPr>
+        <w:spacing w:before="100" w:beforeAutospacing="1" w:after="100" w:afterAutospacing="1" w:line="300" w:lineRule="atLeast"/>
+        <w:outlineLvl w:val="2"/>
+        <w:rPr>
+          <w:rFonts w:ascii="Arial" w:hAnsi="Arial" w:cs="Arial"/>
+          <w:b/>
+          <w:bCs/>
+          <w:sz w:val="27"/>
+          <w:szCs w:val="27"/>
+        </w:rPr>
+      </w:pPr>
+    </w:p>
+    <w:p>
+      <w:pPr>
+        <w:spacing w:before="100" w:beforeAutospacing="1" w:after="100" w:afterAutospacing="1" w:line="300" w:lineRule="atLeast"/>
+        <w:outlineLvl w:val="2"/>
+        <w:rPr>
+          <w:rFonts w:ascii="Arial" w:hAnsi="Arial" w:cs="Arial"/>
+          <w:b/>
+          <w:bCs/>
+          <w:sz w:val="27"/>
+          <w:szCs w:val="27"/>
+        </w:rPr>
+      </w:pPr>
+      <w:r>
+        <w:rPr>
+          <w:rFonts w:ascii="Arial" w:hAnsi="Arial" w:cs="Arial"/>
+          <w:b/>
+          <w:bCs/>
+          <w:sz w:val="27"/>
+          <w:szCs w:val="27"/>
+        </w:rPr>
+        <w:lastRenderedPageBreak/>
         <w:t>Hi</w:t>
       </w:r>
       <w:r>
@@ -1738,7 +1957,6 @@
           <w:sz w:val="36"/>
           <w:szCs w:val="36"/>
         </w:rPr>
-        <w:lastRenderedPageBreak/>
         <w:t>Configuration Settings</w:t>
       </w:r>
     </w:p>
@@ -2422,6 +2640,7 @@
         <w:rPr>
           <w:rFonts w:ascii="Arial" w:hAnsi="Arial" w:cs="Arial"/>
         </w:rPr>
+        <w:lastRenderedPageBreak/>
         <w:t>SamplePair</w:t>
       </w:r>
       <w:proofErr w:type="spellEnd"/>
@@ -2571,7 +2790,6 @@
           <w:sz w:val="28"/>
           <w:szCs w:val="28"/>
         </w:rPr>
-        <w:lastRenderedPageBreak/>
         <w:t>Output Directory</w:t>
       </w:r>
     </w:p>

--- a/MoDIFI User Guide.docx
+++ b/MoDIFI User Guide.docx
@@ -1014,51 +1014,24 @@
                 <w:sz w:val="16"/>
                 <w:szCs w:val="16"/>
               </w:rPr>
-              <w:t>https://www.encodeproject.org/files/ENCFF114GDS/@@download/ENCFF114GDS.bed.gz</w:t>
-            </w:r>
-          </w:p>
-          <w:p>
-            <w:pPr>
-              <w:rPr>
-                <w:rFonts w:ascii="Arial" w:hAnsi="Arial" w:cs="Arial"/>
-                <w:sz w:val="16"/>
-                <w:szCs w:val="16"/>
-              </w:rPr>
-            </w:pPr>
-            <w:r>
-              <w:rPr>
-                <w:rFonts w:ascii="Arial" w:hAnsi="Arial" w:cs="Arial"/>
-                <w:sz w:val="16"/>
-                <w:szCs w:val="16"/>
-              </w:rPr>
-              <w:t>https://www.encodeproject.org/files/ENCFF114GDS/@@download/ENCFF235JZB.bed.gz</w:t>
-            </w:r>
-          </w:p>
-          <w:p>
-            <w:pPr>
-              <w:rPr>
-                <w:rFonts w:ascii="Arial" w:hAnsi="Arial" w:cs="Arial"/>
-                <w:sz w:val="16"/>
-                <w:szCs w:val="16"/>
-              </w:rPr>
-            </w:pPr>
-            <w:r>
-              <w:rPr>
-                <w:rFonts w:ascii="Arial" w:hAnsi="Arial" w:cs="Arial"/>
-                <w:sz w:val="16"/>
-                <w:szCs w:val="16"/>
-              </w:rPr>
-              <w:t>https://www.encodeproject.org/files/ENCFF114GDS/@@download/ENCFF383XOM.bed.gz</w:t>
-            </w:r>
-          </w:p>
-          <w:p>
-            <w:pPr>
-              <w:rPr>
-                <w:rFonts w:ascii="Arial" w:hAnsi="Arial" w:cs="Arial"/>
-                <w:sz w:val="16"/>
-                <w:szCs w:val="16"/>
-              </w:rPr>
-            </w:pPr>
+              <w:t>https://www.encodeproject.org/files/ENCFF114GDS/@@download/</w:t>
+            </w:r>
+            <w:r>
+              <w:rPr>
+                <w:rFonts w:ascii="Arial" w:hAnsi="Arial" w:cs="Arial"/>
+                <w:sz w:val="16"/>
+                <w:szCs w:val="16"/>
+              </w:rPr>
+              <w:t>ENCFF830JMV</w:t>
+            </w:r>
+            <w:r>
+              <w:rPr>
+                <w:rFonts w:ascii="Arial" w:hAnsi="Arial" w:cs="Arial"/>
+                <w:sz w:val="16"/>
+                <w:szCs w:val="16"/>
+              </w:rPr>
+              <w:t>.bed.gz</w:t>
+            </w:r>
           </w:p>
         </w:tc>
         <w:tc>
@@ -1104,26 +1077,6 @@
                 <w:szCs w:val="16"/>
               </w:rPr>
               <w:t>atac_seq</w:t>
-            </w:r>
-            <w:proofErr w:type="spellEnd"/>
-            <w:r>
-              <w:rPr>
-                <w:rStyle w:val="HTMLCode"/>
-                <w:rFonts w:ascii="Arial" w:eastAsiaTheme="majorEastAsia" w:hAnsi="Arial" w:cs="Arial"/>
-                <w:sz w:val="16"/>
-                <w:szCs w:val="16"/>
-              </w:rPr>
-              <w:t>/</w:t>
-            </w:r>
-            <w:proofErr w:type="spellStart"/>
-            <w:r>
-              <w:rPr>
-                <w:rStyle w:val="HTMLCode"/>
-                <w:rFonts w:ascii="Arial" w:eastAsiaTheme="majorEastAsia" w:hAnsi="Arial" w:cs="Arial"/>
-                <w:sz w:val="16"/>
-                <w:szCs w:val="16"/>
-              </w:rPr>
-              <w:t>idr</w:t>
             </w:r>
             <w:proofErr w:type="spellEnd"/>
             <w:r>
@@ -1407,15 +1360,15 @@
                 <w:sz w:val="16"/>
                 <w:szCs w:val="16"/>
               </w:rPr>
-              <w:t>https://www.encodeproject.org/files/ENCFF478ZAW/@@download/</w:t>
-            </w:r>
-            <w:r>
-              <w:rPr>
-                <w:rFonts w:ascii="Arial" w:hAnsi="Arial" w:cs="Arial"/>
-                <w:sz w:val="16"/>
-                <w:szCs w:val="16"/>
-              </w:rPr>
-              <w:t>ENCFF614SMH</w:t>
+              <w:t>https://www.encodeproject.org/files/ENCFF114GDS/@@download/</w:t>
+            </w:r>
+            <w:r>
+              <w:rPr>
+                <w:rFonts w:ascii="Arial" w:hAnsi="Arial" w:cs="Arial"/>
+                <w:sz w:val="16"/>
+                <w:szCs w:val="16"/>
+              </w:rPr>
+              <w:t>ENCFF478ZAW</w:t>
             </w:r>
             <w:r>
               <w:rPr>
@@ -1425,80 +1378,6 @@
               </w:rPr>
               <w:t>.bed.gz</w:t>
             </w:r>
-            <w:r>
-              <w:rPr>
-                <w:rFonts w:ascii="Arial" w:hAnsi="Arial" w:cs="Arial"/>
-                <w:sz w:val="16"/>
-                <w:szCs w:val="16"/>
-              </w:rPr>
-              <w:t xml:space="preserve"> </w:t>
-            </w:r>
-            <w:r>
-              <w:rPr>
-                <w:rFonts w:ascii="Arial" w:hAnsi="Arial" w:cs="Arial"/>
-                <w:sz w:val="16"/>
-                <w:szCs w:val="16"/>
-              </w:rPr>
-              <w:t>https://www.encodeproject.org/files/ENCFF478ZAW/@@download/</w:t>
-            </w:r>
-            <w:r>
-              <w:rPr>
-                <w:rFonts w:ascii="Arial" w:hAnsi="Arial" w:cs="Arial"/>
-                <w:sz w:val="16"/>
-                <w:szCs w:val="16"/>
-              </w:rPr>
-              <w:t>ENCFF917REN</w:t>
-            </w:r>
-            <w:r>
-              <w:rPr>
-                <w:rFonts w:ascii="Arial" w:hAnsi="Arial" w:cs="Arial"/>
-                <w:sz w:val="16"/>
-                <w:szCs w:val="16"/>
-              </w:rPr>
-              <w:t>.bed.gz</w:t>
-            </w:r>
-          </w:p>
-          <w:p>
-            <w:pPr>
-              <w:rPr>
-                <w:rFonts w:ascii="Arial" w:hAnsi="Arial" w:cs="Arial"/>
-                <w:sz w:val="16"/>
-                <w:szCs w:val="16"/>
-              </w:rPr>
-            </w:pPr>
-            <w:r>
-              <w:rPr>
-                <w:rFonts w:ascii="Arial" w:hAnsi="Arial" w:cs="Arial"/>
-                <w:sz w:val="16"/>
-                <w:szCs w:val="16"/>
-              </w:rPr>
-              <w:t>https://www.encodeproject.org/files/ENCFF478ZAW/@@download/</w:t>
-            </w:r>
-            <w:r>
-              <w:rPr>
-                <w:rFonts w:ascii="Arial" w:hAnsi="Arial" w:cs="Arial"/>
-                <w:sz w:val="16"/>
-                <w:szCs w:val="16"/>
-              </w:rPr>
-              <w:t>ENCFF945SYZ</w:t>
-            </w:r>
-            <w:r>
-              <w:rPr>
-                <w:rFonts w:ascii="Arial" w:hAnsi="Arial" w:cs="Arial"/>
-                <w:sz w:val="16"/>
-                <w:szCs w:val="16"/>
-              </w:rPr>
-              <w:t>.bed.gz</w:t>
-            </w:r>
-          </w:p>
-          <w:p>
-            <w:pPr>
-              <w:rPr>
-                <w:rFonts w:ascii="Arial" w:hAnsi="Arial" w:cs="Arial"/>
-                <w:sz w:val="16"/>
-                <w:szCs w:val="16"/>
-              </w:rPr>
-            </w:pPr>
           </w:p>
         </w:tc>
         <w:tc>
@@ -1544,26 +1423,6 @@
                 <w:szCs w:val="16"/>
               </w:rPr>
               <w:t>atac_seq</w:t>
-            </w:r>
-            <w:proofErr w:type="spellEnd"/>
-            <w:r>
-              <w:rPr>
-                <w:rStyle w:val="HTMLCode"/>
-                <w:rFonts w:ascii="Arial" w:eastAsiaTheme="majorEastAsia" w:hAnsi="Arial" w:cs="Arial"/>
-                <w:sz w:val="16"/>
-                <w:szCs w:val="16"/>
-              </w:rPr>
-              <w:t>/</w:t>
-            </w:r>
-            <w:proofErr w:type="spellStart"/>
-            <w:r>
-              <w:rPr>
-                <w:rStyle w:val="HTMLCode"/>
-                <w:rFonts w:ascii="Arial" w:eastAsiaTheme="majorEastAsia" w:hAnsi="Arial" w:cs="Arial"/>
-                <w:sz w:val="16"/>
-                <w:szCs w:val="16"/>
-              </w:rPr>
-              <w:t>idr</w:t>
             </w:r>
             <w:proofErr w:type="spellEnd"/>
             <w:r>
@@ -1638,7 +1497,6 @@
           <w:sz w:val="27"/>
           <w:szCs w:val="27"/>
         </w:rPr>
-        <w:lastRenderedPageBreak/>
         <w:t>Hi</w:t>
       </w:r>
       <w:r>
@@ -1686,6 +1544,7 @@
                 <w:b/>
                 <w:bCs/>
               </w:rPr>
+              <w:lastRenderedPageBreak/>
               <w:t>Cell Line</w:t>
             </w:r>
           </w:p>
@@ -2640,7 +2499,6 @@
         <w:rPr>
           <w:rFonts w:ascii="Arial" w:hAnsi="Arial" w:cs="Arial"/>
         </w:rPr>
-        <w:lastRenderedPageBreak/>
         <w:t>SamplePair</w:t>
       </w:r>
       <w:proofErr w:type="spellEnd"/>
@@ -2701,6 +2559,7 @@
           <w:sz w:val="28"/>
           <w:szCs w:val="28"/>
         </w:rPr>
+        <w:lastRenderedPageBreak/>
         <w:t>Promoter Annotation</w:t>
       </w:r>
     </w:p>
